--- a/帖撒罗尼迦前书.docx
+++ b/帖撒罗尼迦前书.docx
@@ -11,55 +11,1111 @@
       </w:r>
     </w:p>
     <w:p>
-      <w:pPr>
-        <w:pStyle w:val="Heading2"/>
-      </w:pPr>
       <w:r>
-        <w:t>第一章</w:t>
+        <w:rPr>
+          <w:b/>
+        </w:rPr>
+        <w:t xml:space="preserve">1 </w:t>
+      </w:r>
+      <w:r>
+        <w:rPr>
+          <w:vertAlign w:val="superscript"/>
+        </w:rPr>
+        <w:t>1</w:t>
+      </w:r>
+      <w:r>
+        <w:rPr>
+          <w:rFonts w:ascii="Adobe 楷体 Std R" w:hAnsi="Adobe 楷体 Std R" w:eastAsia="Adobe 楷体 Std R"/>
+        </w:rPr>
+        <w:t>保罗、西拉、提摩太写信给帖撒罗尼迦在父　神和主耶稣基督里的教会。愿恩惠、平安归与你们！</w:t>
+      </w:r>
+      <w:r>
+        <w:rPr>
+          <w:vertAlign w:val="superscript"/>
+        </w:rPr>
+        <w:t>2</w:t>
+      </w:r>
+      <w:r>
+        <w:rPr>
+          <w:rFonts w:ascii="Adobe 楷体 Std R" w:hAnsi="Adobe 楷体 Std R" w:eastAsia="Adobe 楷体 Std R"/>
+        </w:rPr>
+        <w:t>我们为你们众人常常感谢　神，祷告的时候提到你们，</w:t>
+      </w:r>
+      <w:r>
+        <w:rPr>
+          <w:vertAlign w:val="superscript"/>
+        </w:rPr>
+        <w:t>3</w:t>
+      </w:r>
+      <w:r>
+        <w:rPr>
+          <w:rFonts w:ascii="Adobe 楷体 Std R" w:hAnsi="Adobe 楷体 Std R" w:eastAsia="Adobe 楷体 Std R"/>
+        </w:rPr>
+        <w:t>在　神我们的父面前，不住地记念你们因信心所做的工夫，因爱心所受的劳苦，因盼望我们主耶稣基督所存的忍耐。</w:t>
+      </w:r>
+      <w:r>
+        <w:rPr>
+          <w:vertAlign w:val="superscript"/>
+        </w:rPr>
+        <w:t>4</w:t>
+      </w:r>
+      <w:r>
+        <w:rPr>
+          <w:rFonts w:ascii="Adobe 楷体 Std R" w:hAnsi="Adobe 楷体 Std R" w:eastAsia="Adobe 楷体 Std R"/>
+        </w:rPr>
+        <w:t>被　神所爱的弟兄啊，我知道你们是蒙拣选的；</w:t>
+      </w:r>
+      <w:r>
+        <w:rPr>
+          <w:vertAlign w:val="superscript"/>
+        </w:rPr>
+        <w:t>5</w:t>
+      </w:r>
+      <w:r>
+        <w:rPr>
+          <w:rFonts w:ascii="Adobe 楷体 Std R" w:hAnsi="Adobe 楷体 Std R" w:eastAsia="Adobe 楷体 Std R"/>
+        </w:rPr>
+        <w:t>因为我们的福音传到你们那里，不独在乎言语，也在乎权能和圣灵，并充足的信心。正如你们知道，我们在你们那里，为你们的缘故是怎样为人。</w:t>
+      </w:r>
+      <w:r>
+        <w:rPr>
+          <w:vertAlign w:val="superscript"/>
+        </w:rPr>
+        <w:t>6</w:t>
+      </w:r>
+      <w:r>
+        <w:rPr>
+          <w:rFonts w:ascii="Adobe 楷体 Std R" w:hAnsi="Adobe 楷体 Std R" w:eastAsia="Adobe 楷体 Std R"/>
+        </w:rPr>
+        <w:t>并且你们在大难之中，蒙了圣灵所赐的喜乐，领受真道就效法我们，也效法了主；</w:t>
+      </w:r>
+      <w:r>
+        <w:rPr>
+          <w:vertAlign w:val="superscript"/>
+        </w:rPr>
+        <w:t>7</w:t>
+      </w:r>
+      <w:r>
+        <w:rPr>
+          <w:rFonts w:ascii="Adobe 楷体 Std R" w:hAnsi="Adobe 楷体 Std R" w:eastAsia="Adobe 楷体 Std R"/>
+        </w:rPr>
+        <w:t>甚至你们作了马其顿和亚该亚所有信主之人的榜样。</w:t>
+      </w:r>
+      <w:r>
+        <w:rPr>
+          <w:vertAlign w:val="superscript"/>
+        </w:rPr>
+        <w:t>8</w:t>
+      </w:r>
+      <w:r>
+        <w:rPr>
+          <w:rFonts w:ascii="Adobe 楷体 Std R" w:hAnsi="Adobe 楷体 Std R" w:eastAsia="Adobe 楷体 Std R"/>
+        </w:rPr>
+        <w:t>因为主的道从你们那里已经传扬出来。你们向　神的信心不但在马其顿和亚该亚，就是在各处也都传开了，所以不用我们说什么话。</w:t>
+      </w:r>
+      <w:r>
+        <w:rPr>
+          <w:vertAlign w:val="superscript"/>
+        </w:rPr>
+        <w:t>9</w:t>
+      </w:r>
+      <w:r>
+        <w:rPr>
+          <w:rFonts w:ascii="Adobe 楷体 Std R" w:hAnsi="Adobe 楷体 Std R" w:eastAsia="Adobe 楷体 Std R"/>
+        </w:rPr>
+        <w:t>因为他们自己已经报明我们是怎样进到你们那里，你们是怎样离弃偶像，归向　神，要服侍那又真又活的　神，</w:t>
+      </w:r>
+      <w:r>
+        <w:rPr>
+          <w:vertAlign w:val="superscript"/>
+        </w:rPr>
+        <w:t>10</w:t>
+      </w:r>
+      <w:r>
+        <w:rPr>
+          <w:rFonts w:ascii="Adobe 楷体 Std R" w:hAnsi="Adobe 楷体 Std R" w:eastAsia="Adobe 楷体 Std R"/>
+        </w:rPr>
+        <w:t>等候他儿子从天降临，就是他从死里复活的、那位救我们脱离将来忿怒的耶稣。</w:t>
       </w:r>
     </w:p>
     <w:p>
       <w:r>
-        <w:t>保罗、西拉、提摩太写信给帖撒罗尼迦在父　神和主耶稣基督里的教会。愿恩惠、平安归与你们！我们为你们众人常常感谢　神，祷告的时候提到你们，在　神我们的父面前，不住地记念你们因信心所做的工夫，因爱心所受的劳苦，因盼望我们主耶稣基督所存的忍耐。被　神所爱的弟兄啊，我知道你们是蒙拣选的；因为我们的福音传到你们那里，不独在乎言语，也在乎权能和圣灵，并充足的信心。正如你们知道，我们在你们那里，为你们的缘故是怎样为人。并且你们在大难之中，蒙了圣灵所赐的喜乐，领受真道就效法我们，也效法了主；甚至你们作了马其顿和亚该亚所有信主之人的榜样。因为主的道从你们那里已经传扬出来。你们向　神的信心不但在马其顿和亚该亚，就是在各处也都传开了，所以不用我们说什么话。因为他们自己已经报明我们是怎样进到你们那里，你们是怎样离弃偶像，归向　神，要服侍那又真又活的　神，等候他儿子从天降临，就是他从死里复活的、那位救我们脱离将来忿怒的耶稣。</w:t>
+        <w:rPr>
+          <w:b/>
+        </w:rPr>
+        <w:t xml:space="preserve">2 </w:t>
       </w:r>
-    </w:p>
-    <w:p>
-      <w:pPr>
-        <w:pStyle w:val="Heading2"/>
-      </w:pPr>
       <w:r>
-        <w:t>第二章</w:t>
+        <w:rPr>
+          <w:vertAlign w:val="superscript"/>
+        </w:rPr>
+        <w:t>1</w:t>
+      </w:r>
+      <w:r>
+        <w:rPr>
+          <w:rFonts w:ascii="Adobe 楷体 Std R" w:hAnsi="Adobe 楷体 Std R" w:eastAsia="Adobe 楷体 Std R"/>
+        </w:rPr>
+        <w:t>弟兄们，你们自己原晓得我们进到你们那里并不是徒然的。</w:t>
+      </w:r>
+      <w:r>
+        <w:rPr>
+          <w:vertAlign w:val="superscript"/>
+        </w:rPr>
+        <w:t>2</w:t>
+      </w:r>
+      <w:r>
+        <w:rPr>
+          <w:rFonts w:ascii="Adobe 楷体 Std R" w:hAnsi="Adobe 楷体 Std R" w:eastAsia="Adobe 楷体 Std R"/>
+        </w:rPr>
+        <w:t>我们从前在腓立比被害受辱，这是你们知道的；然而还是靠我们的　神放开胆量，在大争战中把　神的福音传给你们。</w:t>
+      </w:r>
+      <w:r>
+        <w:rPr>
+          <w:vertAlign w:val="superscript"/>
+        </w:rPr>
+        <w:t>3</w:t>
+      </w:r>
+      <w:r>
+        <w:rPr>
+          <w:rFonts w:ascii="Adobe 楷体 Std R" w:hAnsi="Adobe 楷体 Std R" w:eastAsia="Adobe 楷体 Std R"/>
+        </w:rPr>
+        <w:t>我们的劝勉不是出于错误，不是出于污秽，也不是用诡诈。</w:t>
+      </w:r>
+      <w:r>
+        <w:rPr>
+          <w:vertAlign w:val="superscript"/>
+        </w:rPr>
+        <w:t>4</w:t>
+      </w:r>
+      <w:r>
+        <w:rPr>
+          <w:rFonts w:ascii="Adobe 楷体 Std R" w:hAnsi="Adobe 楷体 Std R" w:eastAsia="Adobe 楷体 Std R"/>
+        </w:rPr>
+        <w:t>但　神既然验中了我们，把福音托付我们，我们就照样讲，不是要讨人喜欢，乃是要讨那察验我们心的　神喜欢。</w:t>
+      </w:r>
+      <w:r>
+        <w:rPr>
+          <w:vertAlign w:val="superscript"/>
+        </w:rPr>
+        <w:t>5</w:t>
+      </w:r>
+      <w:r>
+        <w:rPr>
+          <w:rFonts w:ascii="Adobe 楷体 Std R" w:hAnsi="Adobe 楷体 Std R" w:eastAsia="Adobe 楷体 Std R"/>
+        </w:rPr>
+        <w:t>因为我们从来没有用过谄媚的话，这是你们知道的；也没有藏着贪心，这是　神可以作见证的。</w:t>
+      </w:r>
+      <w:r>
+        <w:rPr>
+          <w:vertAlign w:val="superscript"/>
+        </w:rPr>
+        <w:t>6</w:t>
+      </w:r>
+      <w:r>
+        <w:rPr>
+          <w:rFonts w:ascii="Adobe 楷体 Std R" w:hAnsi="Adobe 楷体 Std R" w:eastAsia="Adobe 楷体 Std R"/>
+        </w:rPr>
+        <w:t>我们作基督的使徒，虽然可以叫人尊重，却没有向你们或向别人求荣耀；</w:t>
+      </w:r>
+      <w:r>
+        <w:rPr>
+          <w:vertAlign w:val="superscript"/>
+        </w:rPr>
+        <w:t>7</w:t>
+      </w:r>
+      <w:r>
+        <w:rPr>
+          <w:rFonts w:ascii="Adobe 楷体 Std R" w:hAnsi="Adobe 楷体 Std R" w:eastAsia="Adobe 楷体 Std R"/>
+        </w:rPr>
+        <w:t>只在你们中间存心温柔，如同母亲乳养自己的孩子。</w:t>
+      </w:r>
+      <w:r>
+        <w:rPr>
+          <w:vertAlign w:val="superscript"/>
+        </w:rPr>
+        <w:t>8</w:t>
+      </w:r>
+      <w:r>
+        <w:rPr>
+          <w:rFonts w:ascii="Adobe 楷体 Std R" w:hAnsi="Adobe 楷体 Std R" w:eastAsia="Adobe 楷体 Std R"/>
+        </w:rPr>
+        <w:t>我们既是这样爱你们，不但愿意将　神的福音给你们，连自己的性命也愿意给你们，因你们是我们所疼爱的。</w:t>
+      </w:r>
+      <w:r>
+        <w:rPr>
+          <w:vertAlign w:val="superscript"/>
+        </w:rPr>
+        <w:t>9</w:t>
+      </w:r>
+      <w:r>
+        <w:rPr>
+          <w:rFonts w:ascii="Adobe 楷体 Std R" w:hAnsi="Adobe 楷体 Std R" w:eastAsia="Adobe 楷体 Std R"/>
+        </w:rPr>
+        <w:t>弟兄们，你们记念我们的辛苦劳碌，昼夜做工，传　神的福音给你们，免得叫你们一人受累。</w:t>
+      </w:r>
+      <w:r>
+        <w:rPr>
+          <w:vertAlign w:val="superscript"/>
+        </w:rPr>
+        <w:t>10</w:t>
+      </w:r>
+      <w:r>
+        <w:rPr>
+          <w:rFonts w:ascii="Adobe 楷体 Std R" w:hAnsi="Adobe 楷体 Std R" w:eastAsia="Adobe 楷体 Std R"/>
+        </w:rPr>
+        <w:t>我们向你们信主的人，是何等圣洁、公义、无可指摘，有你们作见证，也有　神作见证。</w:t>
+      </w:r>
+      <w:r>
+        <w:rPr>
+          <w:vertAlign w:val="superscript"/>
+        </w:rPr>
+        <w:t>11</w:t>
+      </w:r>
+      <w:r>
+        <w:rPr>
+          <w:rFonts w:ascii="Adobe 楷体 Std R" w:hAnsi="Adobe 楷体 Std R" w:eastAsia="Adobe 楷体 Std R"/>
+        </w:rPr>
+        <w:t>你们也晓得，我们怎样劝勉你们，安慰你们，嘱咐你们各人，好像父亲待自己的儿女一样，</w:t>
+      </w:r>
+      <w:r>
+        <w:rPr>
+          <w:vertAlign w:val="superscript"/>
+        </w:rPr>
+        <w:t>12</w:t>
+      </w:r>
+      <w:r>
+        <w:rPr>
+          <w:rFonts w:ascii="Adobe 楷体 Std R" w:hAnsi="Adobe 楷体 Std R" w:eastAsia="Adobe 楷体 Std R"/>
+        </w:rPr>
+        <w:t>要叫你们行事对得起那召你们进他国、得他荣耀的　神。</w:t>
+      </w:r>
+      <w:r>
+        <w:rPr>
+          <w:vertAlign w:val="superscript"/>
+        </w:rPr>
+        <w:t>13</w:t>
+      </w:r>
+      <w:r>
+        <w:rPr>
+          <w:rFonts w:ascii="Adobe 楷体 Std R" w:hAnsi="Adobe 楷体 Std R" w:eastAsia="Adobe 楷体 Std R"/>
+        </w:rPr>
+        <w:t>为此，我们也不住地感谢　神，因你们听见我们所传　神的道就领受了；不以为是人的道，乃以为是　神的道。这道实在是　神的，并且运行在你们信主的人心中。</w:t>
+      </w:r>
+      <w:r>
+        <w:rPr>
+          <w:vertAlign w:val="superscript"/>
+        </w:rPr>
+        <w:t>14</w:t>
+      </w:r>
+      <w:r>
+        <w:rPr>
+          <w:rFonts w:ascii="Adobe 楷体 Std R" w:hAnsi="Adobe 楷体 Std R" w:eastAsia="Adobe 楷体 Std R"/>
+        </w:rPr>
+        <w:t>弟兄们，你们曾效法犹太中在基督耶稣里　神的各教会；因为你们也受了本地人的苦害，像他们受了犹太人的苦害一样。</w:t>
+      </w:r>
+      <w:r>
+        <w:rPr>
+          <w:vertAlign w:val="superscript"/>
+        </w:rPr>
+        <w:t>15</w:t>
+      </w:r>
+      <w:r>
+        <w:rPr>
+          <w:rFonts w:ascii="Adobe 楷体 Std R" w:hAnsi="Adobe 楷体 Std R" w:eastAsia="Adobe 楷体 Std R"/>
+        </w:rPr>
+        <w:t>这犹太人杀了主耶稣和先知，又把我们赶出去。他们不得　神的喜悦，且与众人为敌，</w:t>
+      </w:r>
+      <w:r>
+        <w:rPr>
+          <w:vertAlign w:val="superscript"/>
+        </w:rPr>
+        <w:t>16</w:t>
+      </w:r>
+      <w:r>
+        <w:rPr>
+          <w:rFonts w:ascii="Adobe 楷体 Std R" w:hAnsi="Adobe 楷体 Std R" w:eastAsia="Adobe 楷体 Std R"/>
+        </w:rPr>
+        <w:t>不许我们传道给外邦人使外邦人得救，常常充满自己的罪恶。　神的忿怒临在他们身上已经到了极处。</w:t>
+      </w:r>
+      <w:r>
+        <w:rPr>
+          <w:vertAlign w:val="superscript"/>
+        </w:rPr>
+        <w:t>17</w:t>
+      </w:r>
+      <w:r>
+        <w:rPr>
+          <w:rFonts w:ascii="Adobe 楷体 Std R" w:hAnsi="Adobe 楷体 Std R" w:eastAsia="Adobe 楷体 Std R"/>
+        </w:rPr>
+        <w:t>弟兄们，我们暂时与你们离别，是面目离别，心里却不离别；我们极力地想法子，很愿意见你们的面。</w:t>
+      </w:r>
+      <w:r>
+        <w:rPr>
+          <w:vertAlign w:val="superscript"/>
+        </w:rPr>
+        <w:t>18</w:t>
+      </w:r>
+      <w:r>
+        <w:rPr>
+          <w:rFonts w:ascii="Adobe 楷体 Std R" w:hAnsi="Adobe 楷体 Std R" w:eastAsia="Adobe 楷体 Std R"/>
+        </w:rPr>
+        <w:t>所以我们有意到你们那里；我保罗有一两次要去，只是撒但阻挡了我们。</w:t>
+      </w:r>
+      <w:r>
+        <w:rPr>
+          <w:vertAlign w:val="superscript"/>
+        </w:rPr>
+        <w:t>19</w:t>
+      </w:r>
+      <w:r>
+        <w:rPr>
+          <w:rFonts w:ascii="Adobe 楷体 Std R" w:hAnsi="Adobe 楷体 Std R" w:eastAsia="Adobe 楷体 Std R"/>
+        </w:rPr>
+        <w:t>我们的盼望和喜乐，并所夸的冠冕是什么呢？岂不是我们主耶稣来的时候、你们在他面前站立得住吗？</w:t>
+      </w:r>
+      <w:r>
+        <w:rPr>
+          <w:vertAlign w:val="superscript"/>
+        </w:rPr>
+        <w:t>20</w:t>
+      </w:r>
+      <w:r>
+        <w:rPr>
+          <w:rFonts w:ascii="Adobe 楷体 Std R" w:hAnsi="Adobe 楷体 Std R" w:eastAsia="Adobe 楷体 Std R"/>
+        </w:rPr>
+        <w:t>因为你们就是我们的荣耀，我们的喜乐。</w:t>
       </w:r>
     </w:p>
     <w:p>
       <w:r>
-        <w:t>弟兄们，你们自己原晓得我们进到你们那里并不是徒然的。我们从前在腓立比被害受辱，这是你们知道的；然而还是靠我们的　神放开胆量，在大争战中把　神的福音传给你们。我们的劝勉不是出于错误，不是出于污秽，也不是用诡诈。但　神既然验中了我们，把福音托付我们，我们就照样讲，不是要讨人喜欢，乃是要讨那察验我们心的　神喜欢。因为我们从来没有用过谄媚的话，这是你们知道的；也没有藏着贪心，这是　神可以作见证的。我们作基督的使徒，虽然可以叫人尊重，却没有向你们或向别人求荣耀；只在你们中间存心温柔，如同母亲乳养自己的孩子。我们既是这样爱你们，不但愿意将　神的福音给你们，连自己的性命也愿意给你们，因你们是我们所疼爱的。弟兄们，你们记念我们的辛苦劳碌，昼夜做工，传　神的福音给你们，免得叫你们一人受累。我们向你们信主的人，是何等圣洁、公义、无可指摘，有你们作见证，也有　神作见证。你们也晓得，我们怎样劝勉你们，安慰你们，嘱咐你们各人，好像父亲待自己的儿女一样，要叫你们行事对得起那召你们进他国、得他荣耀的　神。为此，我们也不住地感谢　神，因你们听见我们所传　神的道就领受了；不以为是人的道，乃以为是　神的道。这道实在是　神的，并且运行在你们信主的人心中。弟兄们，你们曾效法犹太中在基督耶稣里　神的各教会；因为你们也受了本地人的苦害，像他们受了犹太人的苦害一样。这犹太人杀了主耶稣和先知，又把我们赶出去。他们不得　神的喜悦，且与众人为敌，不许我们传道给外邦人使外邦人得救，常常充满自己的罪恶。　神的忿怒临在他们身上已经到了极处。弟兄们，我们暂时与你们离别，是面目离别，心里却不离别；我们极力地想法子，很愿意见你们的面。所以我们有意到你们那里；我保罗有一两次要去，只是撒但阻挡了我们。我们的盼望和喜乐，并所夸的冠冕是什么呢？岂不是我们主耶稣来的时候、你们在他面前站立得住吗？因为你们就是我们的荣耀，我们的喜乐。</w:t>
+        <w:rPr>
+          <w:b/>
+        </w:rPr>
+        <w:t xml:space="preserve">3 </w:t>
       </w:r>
-    </w:p>
-    <w:p>
-      <w:pPr>
-        <w:pStyle w:val="Heading2"/>
-      </w:pPr>
       <w:r>
-        <w:t>第三章</w:t>
+        <w:rPr>
+          <w:vertAlign w:val="superscript"/>
+        </w:rPr>
+        <w:t>1</w:t>
+      </w:r>
+      <w:r>
+        <w:rPr>
+          <w:rFonts w:ascii="Adobe 楷体 Std R" w:hAnsi="Adobe 楷体 Std R" w:eastAsia="Adobe 楷体 Std R"/>
+        </w:rPr>
+        <w:t>我们既不能再忍，就愿意独自等在雅典，</w:t>
+      </w:r>
+      <w:r>
+        <w:rPr>
+          <w:vertAlign w:val="superscript"/>
+        </w:rPr>
+        <w:t>2</w:t>
+      </w:r>
+      <w:r>
+        <w:rPr>
+          <w:rFonts w:ascii="Adobe 楷体 Std R" w:hAnsi="Adobe 楷体 Std R" w:eastAsia="Adobe 楷体 Std R"/>
+        </w:rPr>
+        <w:t>打发我们的兄弟在基督福音上作　神执事的（作神执事的：有古卷是与神同工的）提摩太前去，坚固你们，并在你们所信的道上劝慰你们，</w:t>
+      </w:r>
+      <w:r>
+        <w:rPr>
+          <w:vertAlign w:val="superscript"/>
+        </w:rPr>
+        <w:t>3</w:t>
+      </w:r>
+      <w:r>
+        <w:rPr>
+          <w:rFonts w:ascii="Adobe 楷体 Std R" w:hAnsi="Adobe 楷体 Std R" w:eastAsia="Adobe 楷体 Std R"/>
+        </w:rPr>
+        <w:t>免得有人被诸般患难摇动。因为你们自己知道，我们受患难原是命定的。</w:t>
+      </w:r>
+      <w:r>
+        <w:rPr>
+          <w:vertAlign w:val="superscript"/>
+        </w:rPr>
+        <w:t>4</w:t>
+      </w:r>
+      <w:r>
+        <w:rPr>
+          <w:rFonts w:ascii="Adobe 楷体 Std R" w:hAnsi="Adobe 楷体 Std R" w:eastAsia="Adobe 楷体 Std R"/>
+        </w:rPr>
+        <w:t>我们在你们那里的时候，预先告诉你们，我们必受患难，以后果然应验了，你们也知道。</w:t>
+      </w:r>
+      <w:r>
+        <w:rPr>
+          <w:vertAlign w:val="superscript"/>
+        </w:rPr>
+        <w:t>5</w:t>
+      </w:r>
+      <w:r>
+        <w:rPr>
+          <w:rFonts w:ascii="Adobe 楷体 Std R" w:hAnsi="Adobe 楷体 Std R" w:eastAsia="Adobe 楷体 Std R"/>
+        </w:rPr>
+        <w:t>为此，我既不能再忍，就打发人去，要晓得你们的信心如何，恐怕那诱惑人的到底诱惑了你们，叫我们的劳苦归于徒然。</w:t>
+      </w:r>
+      <w:r>
+        <w:rPr>
+          <w:vertAlign w:val="superscript"/>
+        </w:rPr>
+        <w:t>6</w:t>
+      </w:r>
+      <w:r>
+        <w:rPr>
+          <w:rFonts w:ascii="Adobe 楷体 Std R" w:hAnsi="Adobe 楷体 Std R" w:eastAsia="Adobe 楷体 Std R"/>
+        </w:rPr>
+        <w:t>但提摩太刚才从你们那里回来，将你们信心和爱心的好消息报给我们，又说你们常常记念我们，切切地想见我们，如同我们想见你们一样。</w:t>
+      </w:r>
+      <w:r>
+        <w:rPr>
+          <w:vertAlign w:val="superscript"/>
+        </w:rPr>
+        <w:t>7</w:t>
+      </w:r>
+      <w:r>
+        <w:rPr>
+          <w:rFonts w:ascii="Adobe 楷体 Std R" w:hAnsi="Adobe 楷体 Std R" w:eastAsia="Adobe 楷体 Std R"/>
+        </w:rPr>
+        <w:t>所以，弟兄们，我们在一切困苦患难之中，因着你们的信心就得了安慰。</w:t>
+      </w:r>
+      <w:r>
+        <w:rPr>
+          <w:vertAlign w:val="superscript"/>
+        </w:rPr>
+        <w:t>8</w:t>
+      </w:r>
+      <w:r>
+        <w:rPr>
+          <w:rFonts w:ascii="Adobe 楷体 Std R" w:hAnsi="Adobe 楷体 Std R" w:eastAsia="Adobe 楷体 Std R"/>
+        </w:rPr>
+        <w:t>你们若靠主站立得稳，我们就活了。</w:t>
+      </w:r>
+      <w:r>
+        <w:rPr>
+          <w:vertAlign w:val="superscript"/>
+        </w:rPr>
+        <w:t>9</w:t>
+      </w:r>
+      <w:r>
+        <w:rPr>
+          <w:rFonts w:ascii="Adobe 楷体 Std R" w:hAnsi="Adobe 楷体 Std R" w:eastAsia="Adobe 楷体 Std R"/>
+        </w:rPr>
+        <w:t>我们在　神面前，因着你们甚是喜乐；为这一切喜乐，可用何等的感谢为你们报答　神呢？</w:t>
+      </w:r>
+      <w:r>
+        <w:rPr>
+          <w:vertAlign w:val="superscript"/>
+        </w:rPr>
+        <w:t>10</w:t>
+      </w:r>
+      <w:r>
+        <w:rPr>
+          <w:rFonts w:ascii="Adobe 楷体 Std R" w:hAnsi="Adobe 楷体 Std R" w:eastAsia="Adobe 楷体 Std R"/>
+        </w:rPr>
+        <w:t>我们昼夜切切地祈求，要见你们的面，补满你们信心的不足。</w:t>
+      </w:r>
+      <w:r>
+        <w:rPr>
+          <w:vertAlign w:val="superscript"/>
+        </w:rPr>
+        <w:t>11</w:t>
+      </w:r>
+      <w:r>
+        <w:rPr>
+          <w:rFonts w:ascii="Adobe 楷体 Std R" w:hAnsi="Adobe 楷体 Std R" w:eastAsia="Adobe 楷体 Std R"/>
+        </w:rPr>
+        <w:t>愿　神我们的父和我们的主耶稣一直引领我们到你们那里去。</w:t>
+      </w:r>
+      <w:r>
+        <w:rPr>
+          <w:vertAlign w:val="superscript"/>
+        </w:rPr>
+        <w:t>12</w:t>
+      </w:r>
+      <w:r>
+        <w:rPr>
+          <w:rFonts w:ascii="Adobe 楷体 Std R" w:hAnsi="Adobe 楷体 Std R" w:eastAsia="Adobe 楷体 Std R"/>
+        </w:rPr>
+        <w:t>又愿主叫你们彼此相爱的心，并爱众人的心都能增长，充足，如同我们爱你们一样，</w:t>
+      </w:r>
+      <w:r>
+        <w:rPr>
+          <w:vertAlign w:val="superscript"/>
+        </w:rPr>
+        <w:t>13</w:t>
+      </w:r>
+      <w:r>
+        <w:rPr>
+          <w:rFonts w:ascii="Adobe 楷体 Std R" w:hAnsi="Adobe 楷体 Std R" w:eastAsia="Adobe 楷体 Std R"/>
+        </w:rPr>
+        <w:t>好使你们当我们主耶稣同他众圣徒来的时候，在我们父　神面前，心里坚固，成为圣洁，无可责备。</w:t>
       </w:r>
     </w:p>
     <w:p>
       <w:r>
-        <w:t>我们既不能再忍，就愿意独自等在雅典，打发我们的兄弟在基督福音上作　神执事的（作神执事的：有古卷是与神同工的）提摩太前去，坚固你们，并在你们所信的道上劝慰你们，免得有人被诸般患难摇动。因为你们自己知道，我们受患难原是命定的。我们在你们那里的时候，预先告诉你们，我们必受患难，以后果然应验了，你们也知道。为此，我既不能再忍，就打发人去，要晓得你们的信心如何，恐怕那诱惑人的到底诱惑了你们，叫我们的劳苦归于徒然。但提摩太刚才从你们那里回来，将你们信心和爱心的好消息报给我们，又说你们常常记念我们，切切地想见我们，如同我们想见你们一样。所以，弟兄们，我们在一切困苦患难之中，因着你们的信心就得了安慰。你们若靠主站立得稳，我们就活了。我们在　神面前，因着你们甚是喜乐；为这一切喜乐，可用何等的感谢为你们报答　神呢？我们昼夜切切地祈求，要见你们的面，补满你们信心的不足。愿　神我们的父和我们的主耶稣一直引领我们到你们那里去。又愿主叫你们彼此相爱的心，并爱众人的心都能增长，充足，如同我们爱你们一样，好使你们当我们主耶稣同他众圣徒来的时候，在我们父　神面前，心里坚固，成为圣洁，无可责备。</w:t>
+        <w:rPr>
+          <w:b/>
+        </w:rPr>
+        <w:t xml:space="preserve">4 </w:t>
       </w:r>
-    </w:p>
-    <w:p>
-      <w:pPr>
-        <w:pStyle w:val="Heading2"/>
-      </w:pPr>
       <w:r>
-        <w:t>第四章</w:t>
+        <w:rPr>
+          <w:vertAlign w:val="superscript"/>
+        </w:rPr>
+        <w:t>1</w:t>
+      </w:r>
+      <w:r>
+        <w:rPr>
+          <w:rFonts w:ascii="Adobe 楷体 Std R" w:hAnsi="Adobe 楷体 Std R" w:eastAsia="Adobe 楷体 Std R"/>
+        </w:rPr>
+        <w:t>弟兄们，我还有话说：我们靠着主耶稣求你们，劝你们，你们既然受了我们的教训，知道该怎样行可以讨　神的喜悦，就要照你们现在所行的更加勉励。</w:t>
+      </w:r>
+      <w:r>
+        <w:rPr>
+          <w:vertAlign w:val="superscript"/>
+        </w:rPr>
+        <w:t>2</w:t>
+      </w:r>
+      <w:r>
+        <w:rPr>
+          <w:rFonts w:ascii="Adobe 楷体 Std R" w:hAnsi="Adobe 楷体 Std R" w:eastAsia="Adobe 楷体 Std R"/>
+        </w:rPr>
+        <w:t>你们原晓得，我们凭主耶稣传给你们什么命令。</w:t>
+      </w:r>
+      <w:r>
+        <w:rPr>
+          <w:vertAlign w:val="superscript"/>
+        </w:rPr>
+        <w:t>3</w:t>
+      </w:r>
+      <w:r>
+        <w:rPr>
+          <w:rFonts w:ascii="Adobe 楷体 Std R" w:hAnsi="Adobe 楷体 Std R" w:eastAsia="Adobe 楷体 Std R"/>
+        </w:rPr>
+        <w:t xml:space="preserve">　神的旨意就是要你们成为圣洁，远避淫行；</w:t>
+      </w:r>
+      <w:r>
+        <w:rPr>
+          <w:vertAlign w:val="superscript"/>
+        </w:rPr>
+        <w:t>4</w:t>
+      </w:r>
+      <w:r>
+        <w:rPr>
+          <w:rFonts w:ascii="Adobe 楷体 Std R" w:hAnsi="Adobe 楷体 Std R" w:eastAsia="Adobe 楷体 Std R"/>
+        </w:rPr>
+        <w:t>要你们各人晓得怎样用圣洁、尊贵守着自己的身体，</w:t>
+      </w:r>
+      <w:r>
+        <w:rPr>
+          <w:vertAlign w:val="superscript"/>
+        </w:rPr>
+        <w:t>5</w:t>
+      </w:r>
+      <w:r>
+        <w:rPr>
+          <w:rFonts w:ascii="Adobe 楷体 Std R" w:hAnsi="Adobe 楷体 Std R" w:eastAsia="Adobe 楷体 Std R"/>
+        </w:rPr>
+        <w:t>不放纵私欲的邪情，像那不认识　神的外邦人。</w:t>
+      </w:r>
+      <w:r>
+        <w:rPr>
+          <w:vertAlign w:val="superscript"/>
+        </w:rPr>
+        <w:t>6</w:t>
+      </w:r>
+      <w:r>
+        <w:rPr>
+          <w:rFonts w:ascii="Adobe 楷体 Std R" w:hAnsi="Adobe 楷体 Std R" w:eastAsia="Adobe 楷体 Std R"/>
+        </w:rPr>
+        <w:t>不要一个人在这事上越分，欺负他的弟兄；因为这一类的事，主必报应，正如我预先对你们说过、又切切嘱咐你们的。</w:t>
+      </w:r>
+      <w:r>
+        <w:rPr>
+          <w:vertAlign w:val="superscript"/>
+        </w:rPr>
+        <w:t>7</w:t>
+      </w:r>
+      <w:r>
+        <w:rPr>
+          <w:rFonts w:ascii="Adobe 楷体 Std R" w:hAnsi="Adobe 楷体 Std R" w:eastAsia="Adobe 楷体 Std R"/>
+        </w:rPr>
+        <w:t xml:space="preserve">　神召我们，本不是要我们沾染污秽，乃是要我们成为圣洁。</w:t>
+      </w:r>
+      <w:r>
+        <w:rPr>
+          <w:vertAlign w:val="superscript"/>
+        </w:rPr>
+        <w:t>8</w:t>
+      </w:r>
+      <w:r>
+        <w:rPr>
+          <w:rFonts w:ascii="Adobe 楷体 Std R" w:hAnsi="Adobe 楷体 Std R" w:eastAsia="Adobe 楷体 Std R"/>
+        </w:rPr>
+        <w:t>所以，那弃绝的，不是弃绝人，乃是弃绝那赐圣灵给你们的　神。</w:t>
+      </w:r>
+      <w:r>
+        <w:rPr>
+          <w:vertAlign w:val="superscript"/>
+        </w:rPr>
+        <w:t>9</w:t>
+      </w:r>
+      <w:r>
+        <w:rPr>
+          <w:rFonts w:ascii="Adobe 楷体 Std R" w:hAnsi="Adobe 楷体 Std R" w:eastAsia="Adobe 楷体 Std R"/>
+        </w:rPr>
+        <w:t>论到弟兄们相爱，不用人写信给你们；因为你们自己蒙了　神的教训，叫你们彼此相爱。</w:t>
+      </w:r>
+      <w:r>
+        <w:rPr>
+          <w:vertAlign w:val="superscript"/>
+        </w:rPr>
+        <w:t>10</w:t>
+      </w:r>
+      <w:r>
+        <w:rPr>
+          <w:rFonts w:ascii="Adobe 楷体 Std R" w:hAnsi="Adobe 楷体 Std R" w:eastAsia="Adobe 楷体 Std R"/>
+        </w:rPr>
+        <w:t>你们向马其顿全地的众弟兄固然是这样行，但我劝弟兄们要更加勉励。</w:t>
+      </w:r>
+      <w:r>
+        <w:rPr>
+          <w:vertAlign w:val="superscript"/>
+        </w:rPr>
+        <w:t>11</w:t>
+      </w:r>
+      <w:r>
+        <w:rPr>
+          <w:rFonts w:ascii="Adobe 楷体 Std R" w:hAnsi="Adobe 楷体 Std R" w:eastAsia="Adobe 楷体 Std R"/>
+        </w:rPr>
+        <w:t>又要立志作安静人，办自己的事，亲手做工，正如我们从前所吩咐你们的，</w:t>
+      </w:r>
+      <w:r>
+        <w:rPr>
+          <w:vertAlign w:val="superscript"/>
+        </w:rPr>
+        <w:t>12</w:t>
+      </w:r>
+      <w:r>
+        <w:rPr>
+          <w:rFonts w:ascii="Adobe 楷体 Std R" w:hAnsi="Adobe 楷体 Std R" w:eastAsia="Adobe 楷体 Std R"/>
+        </w:rPr>
+        <w:t>叫你们可以向外人行事端正，自己也就没有什么缺乏了。</w:t>
+      </w:r>
+      <w:r>
+        <w:rPr>
+          <w:vertAlign w:val="superscript"/>
+        </w:rPr>
+        <w:t>13</w:t>
+      </w:r>
+      <w:r>
+        <w:rPr>
+          <w:rFonts w:ascii="Adobe 楷体 Std R" w:hAnsi="Adobe 楷体 Std R" w:eastAsia="Adobe 楷体 Std R"/>
+        </w:rPr>
+        <w:t>论到睡了的人，我们不愿意弟兄们不知道，恐怕你们忧伤，像那些没有指望的人一样。</w:t>
+      </w:r>
+      <w:r>
+        <w:rPr>
+          <w:vertAlign w:val="superscript"/>
+        </w:rPr>
+        <w:t>14</w:t>
+      </w:r>
+      <w:r>
+        <w:rPr>
+          <w:rFonts w:ascii="Adobe 楷体 Std R" w:hAnsi="Adobe 楷体 Std R" w:eastAsia="Adobe 楷体 Std R"/>
+        </w:rPr>
+        <w:t>我们若信耶稣死而复活了，那已经在耶稣里睡了的人，　神也必将他们与耶稣一同带来。</w:t>
+      </w:r>
+      <w:r>
+        <w:rPr>
+          <w:vertAlign w:val="superscript"/>
+        </w:rPr>
+        <w:t>15</w:t>
+      </w:r>
+      <w:r>
+        <w:rPr>
+          <w:rFonts w:ascii="Adobe 楷体 Std R" w:hAnsi="Adobe 楷体 Std R" w:eastAsia="Adobe 楷体 Std R"/>
+        </w:rPr>
+        <w:t>我们现在照主的话告诉你们一件事：我们这活着还存留到主降临的人，断不能在那已经睡了的人之先。</w:t>
+      </w:r>
+      <w:r>
+        <w:rPr>
+          <w:vertAlign w:val="superscript"/>
+        </w:rPr>
+        <w:t>16</w:t>
+      </w:r>
+      <w:r>
+        <w:rPr>
+          <w:rFonts w:ascii="Adobe 楷体 Std R" w:hAnsi="Adobe 楷体 Std R" w:eastAsia="Adobe 楷体 Std R"/>
+        </w:rPr>
+        <w:t>因为主必亲自从天降临，有呼叫的声音和天使长的声音，又有　神的号吹响；那在基督里死了的人必先复活。</w:t>
+      </w:r>
+      <w:r>
+        <w:rPr>
+          <w:vertAlign w:val="superscript"/>
+        </w:rPr>
+        <w:t>17</w:t>
+      </w:r>
+      <w:r>
+        <w:rPr>
+          <w:rFonts w:ascii="Adobe 楷体 Std R" w:hAnsi="Adobe 楷体 Std R" w:eastAsia="Adobe 楷体 Std R"/>
+        </w:rPr>
+        <w:t>以后我们这活着还存留的人必和他们一同被提到云里，在空中与主相遇。这样，我们就要和主永远同在。</w:t>
+      </w:r>
+      <w:r>
+        <w:rPr>
+          <w:vertAlign w:val="superscript"/>
+        </w:rPr>
+        <w:t>18</w:t>
+      </w:r>
+      <w:r>
+        <w:rPr>
+          <w:rFonts w:ascii="Adobe 楷体 Std R" w:hAnsi="Adobe 楷体 Std R" w:eastAsia="Adobe 楷体 Std R"/>
+        </w:rPr>
+        <w:t>所以，你们当用这些话彼此劝慰。</w:t>
       </w:r>
     </w:p>
     <w:p>
       <w:r>
-        <w:t>弟兄们，我还有话说：我们靠着主耶稣求你们，劝你们，你们既然受了我们的教训，知道该怎样行可以讨　神的喜悦，就要照你们现在所行的更加勉励。你们原晓得，我们凭主耶稣传给你们什么命令。　神的旨意就是要你们成为圣洁，远避淫行；要你们各人晓得怎样用圣洁、尊贵守着自己的身体，不放纵私欲的邪情，像那不认识　神的外邦人。不要一个人在这事上越分，欺负他的弟兄；因为这一类的事，主必报应，正如我预先对你们说过、又切切嘱咐你们的。　神召我们，本不是要我们沾染污秽，乃是要我们成为圣洁。所以，那弃绝的，不是弃绝人，乃是弃绝那赐圣灵给你们的　神。论到弟兄们相爱，不用人写信给你们；因为你们自己蒙了　神的教训，叫你们彼此相爱。你们向马其顿全地的众弟兄固然是这样行，但我劝弟兄们要更加勉励。又要立志作安静人，办自己的事，亲手做工，正如我们从前所吩咐你们的，叫你们可以向外人行事端正，自己也就没有什么缺乏了。论到睡了的人，我们不愿意弟兄们不知道，恐怕你们忧伤，像那些没有指望的人一样。我们若信耶稣死而复活了，那已经在耶稣里睡了的人，　神也必将他们与耶稣一同带来。我们现在照主的话告诉你们一件事：我们这活着还存留到主降临的人，断不能在那已经睡了的人之先。因为主必亲自从天降临，有呼叫的声音和天使长的声音，又有　神的号吹响；那在基督里死了的人必先复活。以后我们这活着还存留的人必和他们一同被提到云里，在空中与主相遇。这样，我们就要和主永远同在。所以，你们当用这些话彼此劝慰。</w:t>
+        <w:rPr>
+          <w:b/>
+        </w:rPr>
+        <w:t xml:space="preserve">5 </w:t>
+      </w:r>
+      <w:r>
+        <w:rPr>
+          <w:vertAlign w:val="superscript"/>
+        </w:rPr>
+        <w:t>1</w:t>
+      </w:r>
+      <w:r>
+        <w:rPr>
+          <w:rFonts w:ascii="Adobe 楷体 Std R" w:hAnsi="Adobe 楷体 Std R" w:eastAsia="Adobe 楷体 Std R"/>
+        </w:rPr>
+        <w:t>弟兄们，论到时候、日期，不用写信给你们，</w:t>
+      </w:r>
+      <w:r>
+        <w:rPr>
+          <w:vertAlign w:val="superscript"/>
+        </w:rPr>
+        <w:t>2</w:t>
+      </w:r>
+      <w:r>
+        <w:rPr>
+          <w:rFonts w:ascii="Adobe 楷体 Std R" w:hAnsi="Adobe 楷体 Std R" w:eastAsia="Adobe 楷体 Std R"/>
+        </w:rPr>
+        <w:t>因为你们自己明明晓得，主的日子来到，好像夜间的贼一样。</w:t>
+      </w:r>
+      <w:r>
+        <w:rPr>
+          <w:vertAlign w:val="superscript"/>
+        </w:rPr>
+        <w:t>3</w:t>
+      </w:r>
+      <w:r>
+        <w:rPr>
+          <w:rFonts w:ascii="Adobe 楷体 Std R" w:hAnsi="Adobe 楷体 Std R" w:eastAsia="Adobe 楷体 Std R"/>
+        </w:rPr>
+        <w:t>人正说“平安稳妥”的时候，灾祸忽然临到他们，如同产难临到怀胎的妇人一样，他们绝不能逃脱。</w:t>
+      </w:r>
+      <w:r>
+        <w:rPr>
+          <w:vertAlign w:val="superscript"/>
+        </w:rPr>
+        <w:t>4</w:t>
+      </w:r>
+      <w:r>
+        <w:rPr>
+          <w:rFonts w:ascii="Adobe 楷体 Std R" w:hAnsi="Adobe 楷体 Std R" w:eastAsia="Adobe 楷体 Std R"/>
+        </w:rPr>
+        <w:t>弟兄们，你们却不在黑暗里，叫那日子临到你们像贼一样。</w:t>
+      </w:r>
+      <w:r>
+        <w:rPr>
+          <w:vertAlign w:val="superscript"/>
+        </w:rPr>
+        <w:t>5</w:t>
+      </w:r>
+      <w:r>
+        <w:rPr>
+          <w:rFonts w:ascii="Adobe 楷体 Std R" w:hAnsi="Adobe 楷体 Std R" w:eastAsia="Adobe 楷体 Std R"/>
+        </w:rPr>
+        <w:t>你们都是光明之子，都是白昼之子。我们不是属黑夜的，也不是属幽暗的。</w:t>
+      </w:r>
+      <w:r>
+        <w:rPr>
+          <w:vertAlign w:val="superscript"/>
+        </w:rPr>
+        <w:t>6</w:t>
+      </w:r>
+      <w:r>
+        <w:rPr>
+          <w:rFonts w:ascii="Adobe 楷体 Std R" w:hAnsi="Adobe 楷体 Std R" w:eastAsia="Adobe 楷体 Std R"/>
+        </w:rPr>
+        <w:t>所以，我们不要睡觉像别人一样，总要警醒谨守。</w:t>
+      </w:r>
+      <w:r>
+        <w:rPr>
+          <w:vertAlign w:val="superscript"/>
+        </w:rPr>
+        <w:t>7</w:t>
+      </w:r>
+      <w:r>
+        <w:rPr>
+          <w:rFonts w:ascii="Adobe 楷体 Std R" w:hAnsi="Adobe 楷体 Std R" w:eastAsia="Adobe 楷体 Std R"/>
+        </w:rPr>
+        <w:t>因为睡了的人是在夜间睡，醉了的人是在夜间醉。</w:t>
+      </w:r>
+      <w:r>
+        <w:rPr>
+          <w:vertAlign w:val="superscript"/>
+        </w:rPr>
+        <w:t>8</w:t>
+      </w:r>
+      <w:r>
+        <w:rPr>
+          <w:rFonts w:ascii="Adobe 楷体 Std R" w:hAnsi="Adobe 楷体 Std R" w:eastAsia="Adobe 楷体 Std R"/>
+        </w:rPr>
+        <w:t>但我们既然属乎白昼，就应当谨守，把信和爱当作护心镜遮胸，把得救的盼望当作头盔戴上。</w:t>
+      </w:r>
+      <w:r>
+        <w:rPr>
+          <w:vertAlign w:val="superscript"/>
+        </w:rPr>
+        <w:t>9</w:t>
+      </w:r>
+      <w:r>
+        <w:rPr>
+          <w:rFonts w:ascii="Adobe 楷体 Std R" w:hAnsi="Adobe 楷体 Std R" w:eastAsia="Adobe 楷体 Std R"/>
+        </w:rPr>
+        <w:t>因为　神不是预定我们受刑，乃是预定我们藉着我们主耶稣基督得救。</w:t>
+      </w:r>
+      <w:r>
+        <w:rPr>
+          <w:vertAlign w:val="superscript"/>
+        </w:rPr>
+        <w:t>10</w:t>
+      </w:r>
+      <w:r>
+        <w:rPr>
+          <w:rFonts w:ascii="Adobe 楷体 Std R" w:hAnsi="Adobe 楷体 Std R" w:eastAsia="Adobe 楷体 Std R"/>
+        </w:rPr>
+        <w:t>他替我们死，叫我们无论醒着，睡着，都与他同活。</w:t>
+      </w:r>
+      <w:r>
+        <w:rPr>
+          <w:vertAlign w:val="superscript"/>
+        </w:rPr>
+        <w:t>11</w:t>
+      </w:r>
+      <w:r>
+        <w:rPr>
+          <w:rFonts w:ascii="Adobe 楷体 Std R" w:hAnsi="Adobe 楷体 Std R" w:eastAsia="Adobe 楷体 Std R"/>
+        </w:rPr>
+        <w:t>所以，你们该彼此劝慰，互相建立，正如你们素常所行的。</w:t>
+      </w:r>
+      <w:r>
+        <w:rPr>
+          <w:vertAlign w:val="superscript"/>
+        </w:rPr>
+        <w:t>12</w:t>
+      </w:r>
+      <w:r>
+        <w:rPr>
+          <w:rFonts w:ascii="Adobe 楷体 Std R" w:hAnsi="Adobe 楷体 Std R" w:eastAsia="Adobe 楷体 Std R"/>
+        </w:rPr>
+        <w:t>弟兄们，我们劝你们敬重那在你们中间劳苦的人，就是在主里面治理你们、劝戒你们的；</w:t>
+      </w:r>
+      <w:r>
+        <w:rPr>
+          <w:vertAlign w:val="superscript"/>
+        </w:rPr>
+        <w:t>13</w:t>
+      </w:r>
+      <w:r>
+        <w:rPr>
+          <w:rFonts w:ascii="Adobe 楷体 Std R" w:hAnsi="Adobe 楷体 Std R" w:eastAsia="Adobe 楷体 Std R"/>
+        </w:rPr>
+        <w:t>又因他们所做的工，用爱心格外尊重他们。你们也要彼此和睦。</w:t>
+      </w:r>
+      <w:r>
+        <w:rPr>
+          <w:vertAlign w:val="superscript"/>
+        </w:rPr>
+        <w:t>14</w:t>
+      </w:r>
+      <w:r>
+        <w:rPr>
+          <w:rFonts w:ascii="Adobe 楷体 Std R" w:hAnsi="Adobe 楷体 Std R" w:eastAsia="Adobe 楷体 Std R"/>
+        </w:rPr>
+        <w:t>我们又劝弟兄们，要警戒不守规矩的人，勉励灰心的人，扶助软弱的人，也要向众人忍耐。</w:t>
+      </w:r>
+      <w:r>
+        <w:rPr>
+          <w:vertAlign w:val="superscript"/>
+        </w:rPr>
+        <w:t>15</w:t>
+      </w:r>
+      <w:r>
+        <w:rPr>
+          <w:rFonts w:ascii="Adobe 楷体 Std R" w:hAnsi="Adobe 楷体 Std R" w:eastAsia="Adobe 楷体 Std R"/>
+        </w:rPr>
+        <w:t>你们要谨慎，无论是谁都不可以恶报恶；或是彼此相待，或是待众人，常要追求良善。</w:t>
+      </w:r>
+      <w:r>
+        <w:rPr>
+          <w:vertAlign w:val="superscript"/>
+        </w:rPr>
+        <w:t>16</w:t>
+      </w:r>
+      <w:r>
+        <w:rPr>
+          <w:rFonts w:ascii="Adobe 楷体 Std R" w:hAnsi="Adobe 楷体 Std R" w:eastAsia="Adobe 楷体 Std R"/>
+        </w:rPr>
+        <w:t>要常常喜乐，</w:t>
+      </w:r>
+      <w:r>
+        <w:rPr>
+          <w:vertAlign w:val="superscript"/>
+        </w:rPr>
+        <w:t>17</w:t>
+      </w:r>
+      <w:r>
+        <w:rPr>
+          <w:rFonts w:ascii="Adobe 楷体 Std R" w:hAnsi="Adobe 楷体 Std R" w:eastAsia="Adobe 楷体 Std R"/>
+        </w:rPr>
+        <w:t>不住地祷告，</w:t>
+      </w:r>
+      <w:r>
+        <w:rPr>
+          <w:vertAlign w:val="superscript"/>
+        </w:rPr>
+        <w:t>18</w:t>
+      </w:r>
+      <w:r>
+        <w:rPr>
+          <w:rFonts w:ascii="Adobe 楷体 Std R" w:hAnsi="Adobe 楷体 Std R" w:eastAsia="Adobe 楷体 Std R"/>
+        </w:rPr>
+        <w:t>凡事谢恩；因为这是　神在基督耶稣里向你们所定的旨意。</w:t>
+      </w:r>
+      <w:r>
+        <w:rPr>
+          <w:vertAlign w:val="superscript"/>
+        </w:rPr>
+        <w:t>19</w:t>
+      </w:r>
+      <w:r>
+        <w:rPr>
+          <w:rFonts w:ascii="Adobe 楷体 Std R" w:hAnsi="Adobe 楷体 Std R" w:eastAsia="Adobe 楷体 Std R"/>
+        </w:rPr>
+        <w:t>不要消灭圣灵的感动；</w:t>
+      </w:r>
+      <w:r>
+        <w:rPr>
+          <w:vertAlign w:val="superscript"/>
+        </w:rPr>
+        <w:t>20</w:t>
+      </w:r>
+      <w:r>
+        <w:rPr>
+          <w:rFonts w:ascii="Adobe 楷体 Std R" w:hAnsi="Adobe 楷体 Std R" w:eastAsia="Adobe 楷体 Std R"/>
+        </w:rPr>
+        <w:t>不要藐视先知的讲论。</w:t>
+      </w:r>
+      <w:r>
+        <w:rPr>
+          <w:vertAlign w:val="superscript"/>
+        </w:rPr>
+        <w:t>21</w:t>
+      </w:r>
+      <w:r>
+        <w:rPr>
+          <w:rFonts w:ascii="Adobe 楷体 Std R" w:hAnsi="Adobe 楷体 Std R" w:eastAsia="Adobe 楷体 Std R"/>
+        </w:rPr>
+        <w:t>但要凡事察验；善美的要持守，</w:t>
+      </w:r>
+      <w:r>
+        <w:rPr>
+          <w:vertAlign w:val="superscript"/>
+        </w:rPr>
+        <w:t>22</w:t>
+      </w:r>
+      <w:r>
+        <w:rPr>
+          <w:rFonts w:ascii="Adobe 楷体 Std R" w:hAnsi="Adobe 楷体 Std R" w:eastAsia="Adobe 楷体 Std R"/>
+        </w:rPr>
+        <w:t>各样的恶事要禁戒不做。</w:t>
+      </w:r>
+      <w:r>
+        <w:rPr>
+          <w:vertAlign w:val="superscript"/>
+        </w:rPr>
+        <w:t>23</w:t>
+      </w:r>
+      <w:r>
+        <w:rPr>
+          <w:rFonts w:ascii="Adobe 楷体 Std R" w:hAnsi="Adobe 楷体 Std R" w:eastAsia="Adobe 楷体 Std R"/>
+        </w:rPr>
+        <w:t>愿赐平安的　神亲自使你们全然成圣！又愿你们的灵与魂与身子得蒙保守，在我们主耶稣基督降临的时候，完全无可指摘！</w:t>
+      </w:r>
+      <w:r>
+        <w:rPr>
+          <w:vertAlign w:val="superscript"/>
+        </w:rPr>
+        <w:t>24</w:t>
+      </w:r>
+      <w:r>
+        <w:rPr>
+          <w:rFonts w:ascii="Adobe 楷体 Std R" w:hAnsi="Adobe 楷体 Std R" w:eastAsia="Adobe 楷体 Std R"/>
+        </w:rPr>
+        <w:t>那召你们的本是信实的，他必成就这事。</w:t>
+      </w:r>
+      <w:r>
+        <w:rPr>
+          <w:vertAlign w:val="superscript"/>
+        </w:rPr>
+        <w:t>25</w:t>
+      </w:r>
+      <w:r>
+        <w:rPr>
+          <w:rFonts w:ascii="Adobe 楷体 Std R" w:hAnsi="Adobe 楷体 Std R" w:eastAsia="Adobe 楷体 Std R"/>
+        </w:rPr>
+        <w:t>请弟兄们为我们祷告。</w:t>
+      </w:r>
+      <w:r>
+        <w:rPr>
+          <w:vertAlign w:val="superscript"/>
+        </w:rPr>
+        <w:t>26</w:t>
+      </w:r>
+      <w:r>
+        <w:rPr>
+          <w:rFonts w:ascii="Adobe 楷体 Std R" w:hAnsi="Adobe 楷体 Std R" w:eastAsia="Adobe 楷体 Std R"/>
+        </w:rPr>
+        <w:t>与众弟兄亲嘴问安，务要圣洁。</w:t>
+      </w:r>
+      <w:r>
+        <w:rPr>
+          <w:vertAlign w:val="superscript"/>
+        </w:rPr>
+        <w:t>27</w:t>
+      </w:r>
+      <w:r>
+        <w:rPr>
+          <w:rFonts w:ascii="Adobe 楷体 Std R" w:hAnsi="Adobe 楷体 Std R" w:eastAsia="Adobe 楷体 Std R"/>
+        </w:rPr>
+        <w:t>我指着主嘱咐你们，要把这信念给众弟兄听。</w:t>
+      </w:r>
+      <w:r>
+        <w:rPr>
+          <w:vertAlign w:val="superscript"/>
+        </w:rPr>
+        <w:t>28</w:t>
+      </w:r>
+      <w:r>
+        <w:rPr>
+          <w:rFonts w:ascii="Adobe 楷体 Std R" w:hAnsi="Adobe 楷体 Std R" w:eastAsia="Adobe 楷体 Std R"/>
+        </w:rPr>
+        <w:t>愿我主耶稣基督的恩常与你们同在！</w:t>
       </w:r>
     </w:p>
     <w:sectPr>
